--- a/Java/Core/Java 7 & Java 8 new features with Lambdas & Streams/Section 5 Functional Interfaces in Java8/48. Primitive type functional Interface Deep Dive[Theory].docx
+++ b/Java/Core/Java 7 & Java 8 new features with Lambdas & Streams/Section 5 Functional Interfaces in Java8/48. Primitive type functional Interface Deep Dive[Theory].docx
@@ -358,6 +358,72 @@
         <w:lastRenderedPageBreak/>
         <w:drawing>
           <wp:inline distT="0" distB="0" distL="0" distR="0">
+            <wp:extent cx="7651115" cy="3582431"/>
+            <wp:effectExtent l="19050" t="0" r="6985" b="0"/>
+            <wp:docPr id="1" name="Picture 1"/>
+            <wp:cNvGraphicFramePr>
+              <a:graphicFrameLocks xmlns:a="http://schemas.openxmlformats.org/drawingml/2006/main" noChangeAspect="1"/>
+            </wp:cNvGraphicFramePr>
+            <a:graphic xmlns:a="http://schemas.openxmlformats.org/drawingml/2006/main">
+              <a:graphicData uri="http://schemas.openxmlformats.org/drawingml/2006/picture">
+                <pic:pic xmlns:pic="http://schemas.openxmlformats.org/drawingml/2006/picture">
+                  <pic:nvPicPr>
+                    <pic:cNvPr id="0" name="Picture 1"/>
+                    <pic:cNvPicPr>
+                      <a:picLocks noChangeAspect="1" noChangeArrowheads="1"/>
+                    </pic:cNvPicPr>
+                  </pic:nvPicPr>
+                  <pic:blipFill>
+                    <a:blip r:embed="rId11"/>
+                    <a:srcRect/>
+                    <a:stretch>
+                      <a:fillRect/>
+                    </a:stretch>
+                  </pic:blipFill>
+                  <pic:spPr bwMode="auto">
+                    <a:xfrm>
+                      <a:off x="0" y="0"/>
+                      <a:ext cx="7651115" cy="3582431"/>
+                    </a:xfrm>
+                    <a:prstGeom prst="rect">
+                      <a:avLst/>
+                    </a:prstGeom>
+                    <a:noFill/>
+                    <a:ln w="9525">
+                      <a:noFill/>
+                      <a:miter lim="800000"/>
+                      <a:headEnd/>
+                      <a:tailEnd/>
+                    </a:ln>
+                  </pic:spPr>
+                </pic:pic>
+              </a:graphicData>
+            </a:graphic>
+          </wp:inline>
+        </w:drawing>
+      </w:r>
+    </w:p>
+    <w:p>
+      <w:pPr>
+        <w:pStyle w:val="ListParagraph"/>
+        <w:numPr>
+          <w:ilvl w:val="0"/>
+          <w:numId w:val="13"/>
+        </w:numPr>
+        <w:ind w:left="426"/>
+        <w:rPr>
+          <w:u w:val="none"/>
+          <w:lang w:val="en-IN"/>
+        </w:rPr>
+      </w:pPr>
+      <w:r>
+        <w:rPr>
+          <w:noProof/>
+          <w:u w:val="none"/>
+        </w:rPr>
+        <w:lastRenderedPageBreak/>
+        <w:drawing>
+          <wp:inline distT="0" distB="0" distL="0" distR="0">
             <wp:extent cx="7651115" cy="3173906"/>
             <wp:effectExtent l="19050" t="0" r="6985" b="0"/>
             <wp:docPr id="97" name="Picture 97"/>
@@ -374,7 +440,7 @@
                     </pic:cNvPicPr>
                   </pic:nvPicPr>
                   <pic:blipFill>
-                    <a:blip r:embed="rId11"/>
+                    <a:blip r:embed="rId12"/>
                     <a:srcRect/>
                     <a:stretch>
                       <a:fillRect/>
@@ -432,7 +498,7 @@
                     </pic:cNvPicPr>
                   </pic:nvPicPr>
                   <pic:blipFill>
-                    <a:blip r:embed="rId12" cstate="print"/>
+                    <a:blip r:embed="rId13" cstate="print"/>
                     <a:srcRect/>
                     <a:stretch>
                       <a:fillRect/>
@@ -498,7 +564,7 @@
                     </pic:cNvPicPr>
                   </pic:nvPicPr>
                   <pic:blipFill>
-                    <a:blip r:embed="rId13" cstate="print"/>
+                    <a:blip r:embed="rId14" cstate="print"/>
                     <a:srcRect/>
                     <a:stretch>
                       <a:fillRect/>
@@ -556,7 +622,7 @@
                     </pic:cNvPicPr>
                   </pic:nvPicPr>
                   <pic:blipFill>
-                    <a:blip r:embed="rId14" cstate="print"/>
+                    <a:blip r:embed="rId15" cstate="print"/>
                     <a:srcRect/>
                     <a:stretch>
                       <a:fillRect/>
